--- a/docs/meeting summeries/2013_03_30/2013_03_30.docx
+++ b/docs/meeting summeries/2013_03_30/2013_03_30.docx
@@ -7,6 +7,18 @@
         <w:shd w:val="clear" w:color="auto" w:fill="FFFFFF"/>
         <w:spacing w:after="0" w:line="240" w:lineRule="auto"/>
         <w:rPr>
+          <w:rFonts w:eastAsia="Times New Roman" w:cs="Arial"/>
+          <w:b/>
+          <w:bCs/>
+          <w:color w:val="000000"/>
+          <w:sz w:val="20"/>
+          <w:szCs w:val="20"/>
+          <w:u w:val="single"/>
+          <w:rtl/>
+        </w:rPr>
+      </w:pPr>
+      <w:r>
+        <w:rPr>
           <w:rFonts w:eastAsia="Times New Roman" w:cs="Arial" w:hint="cs"/>
           <w:b/>
           <w:bCs/>
@@ -16,7 +28,21 @@
           <w:u w:val="single"/>
           <w:rtl/>
         </w:rPr>
-      </w:pPr>
+        <w:t xml:space="preserve">סטטוס פרויקט </w:t>
+      </w:r>
+      <w:r>
+        <w:rPr>
+          <w:rFonts w:eastAsia="Times New Roman" w:cs="Arial"/>
+          <w:b/>
+          <w:bCs/>
+          <w:color w:val="000000"/>
+          <w:sz w:val="20"/>
+          <w:szCs w:val="20"/>
+          <w:u w:val="single"/>
+          <w:rtl/>
+        </w:rPr>
+        <w:t>–</w:t>
+      </w:r>
       <w:r>
         <w:rPr>
           <w:rFonts w:eastAsia="Times New Roman" w:cs="Arial" w:hint="cs"/>
@@ -28,9 +54,13 @@
           <w:u w:val="single"/>
           <w:rtl/>
         </w:rPr>
-        <w:t xml:space="preserve">סטטוס פרויקט </w:t>
-      </w:r>
-      <w:r>
+        <w:t xml:space="preserve"> 30.03.2013</w:t>
+      </w:r>
+    </w:p>
+    <w:p>
+      <w:pPr>
+        <w:shd w:val="clear" w:color="auto" w:fill="FFFFFF"/>
+        <w:spacing w:after="0" w:line="240" w:lineRule="auto"/>
         <w:rPr>
           <w:rFonts w:eastAsia="Times New Roman" w:cs="Arial"/>
           <w:b/>
@@ -41,39 +71,7 @@
           <w:u w:val="single"/>
           <w:rtl/>
         </w:rPr>
-        <w:t>–</w:t>
-      </w:r>
-      <w:r>
-        <w:rPr>
-          <w:rFonts w:eastAsia="Times New Roman" w:cs="Arial" w:hint="cs"/>
-          <w:b/>
-          <w:bCs/>
-          <w:color w:val="000000"/>
-          <w:sz w:val="20"/>
-          <w:szCs w:val="20"/>
-          <w:u w:val="single"/>
-          <w:rtl/>
-        </w:rPr>
-        <w:t xml:space="preserve"> 30.03.2013</w:t>
-      </w:r>
-    </w:p>
-    <w:p>
-      <w:pPr>
-        <w:shd w:val="clear" w:color="auto" w:fill="FFFFFF"/>
-        <w:spacing w:after="0" w:line="240" w:lineRule="auto"/>
-        <w:rPr>
-          <w:rFonts w:eastAsia="Times New Roman" w:cs="Arial" w:hint="cs"/>
-          <w:b/>
-          <w:bCs/>
-          <w:color w:val="000000"/>
-          <w:sz w:val="20"/>
-          <w:szCs w:val="20"/>
-          <w:u w:val="single"/>
-          <w:rtl/>
-        </w:rPr>
-      </w:pPr>
-      <w:bookmarkStart w:id="0" w:name="_GoBack"/>
-      <w:bookmarkEnd w:id="0"/>
+      </w:pPr>
     </w:p>
     <w:p>
       <w:pPr>
@@ -395,6 +393,15 @@
           <w:color w:val="000000"/>
           <w:sz w:val="20"/>
           <w:szCs w:val="20"/>
+        </w:rPr>
+        <w:t>https://code.google.com/p/symbol-generator/source/browse/VHDL/design/Top_Block/top_synthesis.vhd</w:t>
+      </w:r>
+      <w:r>
+        <w:rPr>
+          <w:rFonts w:eastAsia="Times New Roman" w:cs="Arial"/>
+          <w:color w:val="000000"/>
+          <w:sz w:val="20"/>
+          <w:szCs w:val="20"/>
           <w:rtl/>
         </w:rPr>
         <w:br/>
@@ -598,6 +605,15 @@
           <w:color w:val="222222"/>
           <w:sz w:val="20"/>
           <w:szCs w:val="20"/>
+        </w:rPr>
+        <w:t>https://code.google.com/p/symbol-generator/source/browse/#svn%2FSynthesis</w:t>
+      </w:r>
+      <w:r>
+        <w:rPr>
+          <w:rFonts w:eastAsia="Times New Roman" w:cs="Arial"/>
+          <w:color w:val="222222"/>
+          <w:sz w:val="20"/>
+          <w:szCs w:val="20"/>
           <w:rtl/>
         </w:rPr>
         <w:br/>
@@ -849,6 +865,25 @@
         </w:rPr>
         <w:t>קישור:</w:t>
       </w:r>
+      <w:r>
+        <w:rPr>
+          <w:rFonts w:eastAsia="Times New Roman" w:cs="Arial" w:hint="cs"/>
+          <w:color w:val="222222"/>
+          <w:sz w:val="20"/>
+          <w:szCs w:val="20"/>
+          <w:rtl/>
+        </w:rPr>
+        <w:br/>
+      </w:r>
+      <w:r>
+        <w:rPr>
+          <w:rFonts w:eastAsia="Times New Roman" w:cs="Arial"/>
+          <w:color w:val="222222"/>
+          <w:sz w:val="20"/>
+          <w:szCs w:val="20"/>
+        </w:rPr>
+        <w:t>https://code.google.com/p/symbol-generator/source/browse/#svn%2FPnR</w:t>
+      </w:r>
     </w:p>
     <w:p>
       <w:pPr>
@@ -1598,6 +1633,15 @@
           <w:color w:val="222222"/>
           <w:sz w:val="20"/>
           <w:szCs w:val="20"/>
+        </w:rPr>
+        <w:t>https://code.google.com/p/symbol-generator/source/browse/#svn%2FMatlab%2FGUI%2FSG_GUI_2</w:t>
+      </w:r>
+      <w:r>
+        <w:rPr>
+          <w:rFonts w:eastAsia="Times New Roman" w:cs="Arial"/>
+          <w:color w:val="222222"/>
+          <w:sz w:val="20"/>
+          <w:szCs w:val="20"/>
           <w:rtl/>
         </w:rPr>
         <w:br/>
@@ -1766,17 +1810,31 @@
           <w:rFonts w:eastAsia="Times New Roman" w:cs="Arial" w:hint="cs"/>
           <w:sz w:val="20"/>
           <w:szCs w:val="20"/>
+          <w:highlight w:val="yellow"/>
           <w:u w:val="single"/>
           <w:rtl/>
         </w:rPr>
-        <w:t xml:space="preserve">אבל, על המסך עדיין לא רואים את הסמלים. התצוגה כרגע היא מסך לבן בגודל </w:t>
-      </w:r>
-      <w:r>
-        <w:rPr>
-          <w:rFonts w:eastAsia="Times New Roman" w:cs="Arial"/>
-          <w:sz w:val="20"/>
-          <w:szCs w:val="20"/>
+        <w:t xml:space="preserve">אבל, על המסך עדיין לא רואים את הסמלים. התצוגה כרגע היא מסך לבן </w:t>
+      </w:r>
+      <w:r>
+        <w:rPr>
+          <w:rFonts w:eastAsia="Times New Roman" w:cs="Arial" w:hint="cs"/>
+          <w:sz w:val="20"/>
+          <w:szCs w:val="20"/>
+          <w:highlight w:val="yellow"/>
           <w:u w:val="single"/>
+          <w:rtl/>
+        </w:rPr>
+        <w:lastRenderedPageBreak/>
+        <w:t xml:space="preserve">בגודל </w:t>
+      </w:r>
+      <w:r>
+        <w:rPr>
+          <w:rFonts w:eastAsia="Times New Roman" w:cs="Arial"/>
+          <w:sz w:val="20"/>
+          <w:szCs w:val="20"/>
+          <w:highlight w:val="yellow"/>
+          <w:u w:val="single"/>
         </w:rPr>
         <w:t>640*480</w:t>
       </w:r>
@@ -1785,6 +1843,7 @@
           <w:rFonts w:eastAsia="Times New Roman" w:cs="Arial"/>
           <w:sz w:val="20"/>
           <w:szCs w:val="20"/>
+          <w:highlight w:val="yellow"/>
           <w:u w:val="single"/>
           <w:rtl/>
         </w:rPr>
@@ -1795,6 +1854,7 @@
           <w:rFonts w:eastAsia="Times New Roman" w:cs="Arial"/>
           <w:sz w:val="20"/>
           <w:szCs w:val="20"/>
+          <w:highlight w:val="yellow"/>
           <w:u w:val="single"/>
         </w:rPr>
         <w:t>800*600</w:t>
@@ -1804,10 +1864,60 @@
           <w:rFonts w:eastAsia="Times New Roman" w:cs="Arial"/>
           <w:sz w:val="20"/>
           <w:szCs w:val="20"/>
+          <w:highlight w:val="yellow"/>
           <w:u w:val="single"/>
           <w:rtl/>
         </w:rPr>
         <w:t xml:space="preserve"> כנדרש.</w:t>
+      </w:r>
+      <w:r>
+        <w:rPr>
+          <w:rFonts w:eastAsia="Times New Roman" w:cs="Arial" w:hint="cs"/>
+          <w:sz w:val="20"/>
+          <w:szCs w:val="20"/>
+          <w:highlight w:val="yellow"/>
+          <w:rtl/>
+        </w:rPr>
+        <w:t xml:space="preserve"> </w:t>
+      </w:r>
+      <w:r>
+        <w:rPr>
+          <w:rFonts w:eastAsia="Times New Roman" w:cs="Arial"/>
+          <w:sz w:val="20"/>
+          <w:szCs w:val="20"/>
+          <w:highlight w:val="yellow"/>
+          <w:rtl/>
+        </w:rPr>
+        <w:t>–</w:t>
+      </w:r>
+      <w:r>
+        <w:rPr>
+          <w:rFonts w:eastAsia="Times New Roman" w:cs="Arial" w:hint="cs"/>
+          <w:sz w:val="20"/>
+          <w:szCs w:val="20"/>
+          <w:highlight w:val="yellow"/>
+          <w:rtl/>
+        </w:rPr>
+        <w:t xml:space="preserve"> להבין למה באמצעות </w:t>
+      </w:r>
+      <w:r>
+        <w:rPr>
+          <w:rFonts w:eastAsia="Times New Roman" w:cs="Arial"/>
+          <w:sz w:val="20"/>
+          <w:szCs w:val="20"/>
+          <w:highlight w:val="yellow"/>
+        </w:rPr>
+        <w:t>STP</w:t>
+      </w:r>
+      <w:r>
+        <w:rPr>
+          <w:rFonts w:eastAsia="Times New Roman" w:cs="Arial" w:hint="cs"/>
+          <w:sz w:val="20"/>
+          <w:szCs w:val="20"/>
+          <w:highlight w:val="yellow"/>
+          <w:rtl/>
+        </w:rPr>
+        <w:t>.</w:t>
       </w:r>
       <w:r>
         <w:rPr>
@@ -2489,8 +2599,13 @@
       <w:pPr>
         <w:rPr>
           <w:rFonts w:hint="cs"/>
-        </w:rPr>
-      </w:pPr>
+          <w:rtl/>
+        </w:rPr>
+      </w:pPr>
+    </w:p>
+    <w:p>
+      <w:bookmarkStart w:id="0" w:name="_GoBack"/>
+      <w:bookmarkEnd w:id="0"/>
     </w:p>
     <w:sectPr>
       <w:pgSz w:w="11906" w:h="16838"/>
